--- a/Solicitud Pensiones Optimizar_2020.docx
+++ b/Solicitud Pensiones Optimizar_2020.docx
@@ -28,7 +28,7 @@
           <w:rFonts w:hint="default"/>
           <w:lang w:val="es-ES"/>
         </w:rPr>
-        <w:t>21</w:t>
+        <w:t>28</w:t>
       </w:r>
       <w:r>
         <w:t xml:space="preserve"> de </w:t>
@@ -136,8 +136,6 @@
       <w:r>
         <w:t xml:space="preserve"> </w:t>
       </w:r>
-      <w:bookmarkStart w:id="0" w:name="_GoBack"/>
-      <w:bookmarkEnd w:id="0"/>
     </w:p>
     <w:p>
       <w:pPr>
@@ -192,12 +190,6 @@
             <w:insideH w:val="single" w:color="auto" w:sz="4" w:space="0"/>
             <w:insideV w:val="single" w:color="auto" w:sz="4" w:space="0"/>
           </w:tblBorders>
-          <w:tblCellMar>
-            <w:top w:w="0" w:type="dxa"/>
-            <w:left w:w="108" w:type="dxa"/>
-            <w:bottom w:w="0" w:type="dxa"/>
-            <w:right w:w="108" w:type="dxa"/>
-          </w:tblCellMar>
         </w:tblPrEx>
         <w:tc>
           <w:tcPr>
@@ -525,6 +517,18 @@
       <w:pPr>
         <w:jc w:val="both"/>
       </w:pPr>
+    </w:p>
+    <w:p>
+      <w:pPr>
+        <w:jc w:val="both"/>
+      </w:pPr>
+    </w:p>
+    <w:p>
+      <w:pPr>
+        <w:jc w:val="both"/>
+      </w:pPr>
+      <w:bookmarkStart w:id="0" w:name="_GoBack"/>
+      <w:bookmarkEnd w:id="0"/>
     </w:p>
     <w:p>
       <w:pPr>
@@ -600,24 +604,6 @@
           <w:tcPr>
             <w:tcW w:w="4247" w:type="dxa"/>
           </w:tcPr>
-          <w:p>
-            <w:pPr>
-              <w:spacing w:after="0" w:line="240" w:lineRule="auto"/>
-              <w:jc w:val="center"/>
-            </w:pPr>
-            <w:r>
-              <w:t>Iveth del Rosario Tello Hidalgo</w:t>
-            </w:r>
-          </w:p>
-          <w:p>
-            <w:pPr>
-              <w:spacing w:after="0" w:line="240" w:lineRule="auto"/>
-              <w:jc w:val="center"/>
-            </w:pPr>
-            <w:r>
-              <w:t>1712861135</w:t>
-            </w:r>
-          </w:p>
           <w:p>
             <w:pPr>
               <w:spacing w:after="0" w:line="240" w:lineRule="auto"/>
@@ -756,7 +742,7 @@
     <w:lsdException w:uiPriority="99" w:name="HTML Sample"/>
     <w:lsdException w:uiPriority="99" w:name="HTML Typewriter"/>
     <w:lsdException w:uiPriority="99" w:name="HTML Variable"/>
-    <w:lsdException w:uiPriority="99" w:name="Normal Table"/>
+    <w:lsdException w:qFormat="1" w:uiPriority="99" w:name="Normal Table"/>
     <w:lsdException w:uiPriority="99" w:name="annotation subject"/>
     <w:lsdException w:uiPriority="99" w:name="Table Simple 1"/>
     <w:lsdException w:uiPriority="99" w:name="Table Simple 2"/>
@@ -801,7 +787,7 @@
     <w:lsdException w:uiPriority="99" w:name="Table Web 2"/>
     <w:lsdException w:uiPriority="99" w:name="Table Web 3"/>
     <w:lsdException w:uiPriority="99" w:name="Balloon Text"/>
-    <w:lsdException w:unhideWhenUsed="0" w:uiPriority="39" w:semiHidden="0" w:name="Table Grid"/>
+    <w:lsdException w:qFormat="1" w:unhideWhenUsed="0" w:uiPriority="39" w:semiHidden="0" w:name="Table Grid"/>
     <w:lsdException w:uiPriority="99" w:name="Table Theme"/>
   </w:latentStyles>
   <w:style w:type="paragraph" w:default="1" w:styleId="1">
@@ -851,6 +837,7 @@
     <w:name w:val="Normal Table"/>
     <w:semiHidden/>
     <w:unhideWhenUsed/>
+    <w:qFormat/>
     <w:uiPriority w:val="99"/>
     <w:tblPr>
       <w:tblCellMar>
@@ -874,6 +861,7 @@
   <w:style w:type="table" w:styleId="6">
     <w:name w:val="Table Grid"/>
     <w:basedOn w:val="5"/>
+    <w:qFormat/>
     <w:uiPriority w:val="39"/>
     <w:pPr>
       <w:spacing w:after="0" w:line="240" w:lineRule="auto"/>
